--- a/Resume_Diksha.docx
+++ b/Resume_Diksha.docx
@@ -20,7 +20,23 @@
           <w:rFonts w:ascii="Times New Roman" w:eastAsia="Times New Roman" w:hAnsi="Times New Roman" w:cs="Times New Roman"/>
           <w:b/>
         </w:rPr>
-        <w:t>Diksha Tejkumar Chougule</w:t>
+        <w:t xml:space="preserve">Diksha </w:t>
+      </w:r>
+      <w:proofErr w:type="spellStart"/>
+      <w:r>
+        <w:rPr>
+          <w:rFonts w:ascii="Times New Roman" w:eastAsia="Times New Roman" w:hAnsi="Times New Roman" w:cs="Times New Roman"/>
+          <w:b/>
+        </w:rPr>
+        <w:t>Tejkumar</w:t>
+      </w:r>
+      <w:proofErr w:type="spellEnd"/>
+      <w:r>
+        <w:rPr>
+          <w:rFonts w:ascii="Times New Roman" w:eastAsia="Times New Roman" w:hAnsi="Times New Roman" w:cs="Times New Roman"/>
+          <w:b/>
+        </w:rPr>
+        <w:t xml:space="preserve"> Chougule</w:t>
       </w:r>
     </w:p>
     <w:p>
@@ -38,27 +54,52 @@
         <w:rPr>
           <w:rFonts w:ascii="Times New Roman" w:eastAsia="Times New Roman" w:hAnsi="Times New Roman" w:cs="Times New Roman"/>
         </w:rPr>
-        <w:t>Software QA Engineer</w:t>
+        <w:t xml:space="preserve">Software </w:t>
+      </w:r>
+      <w:r>
+        <w:rPr>
+          <w:rFonts w:ascii="Times New Roman" w:eastAsia="Times New Roman" w:hAnsi="Times New Roman" w:cs="Times New Roman"/>
+        </w:rPr>
+        <w:t>Test</w:t>
+      </w:r>
+      <w:r>
+        <w:rPr>
+          <w:rFonts w:ascii="Times New Roman" w:eastAsia="Times New Roman" w:hAnsi="Times New Roman" w:cs="Times New Roman"/>
+        </w:rPr>
+        <w:t xml:space="preserve"> Engineer</w:t>
       </w:r>
       <w:r>
         <w:rPr>
           <w:rFonts w:ascii="Times New Roman" w:eastAsia="Times New Roman" w:hAnsi="Times New Roman" w:cs="Times New Roman"/>
         </w:rPr>
         <w:tab/>
-        <w:t xml:space="preserve">                                                                 Email Id</w:t>
-      </w:r>
-      <w:r>
-        <w:rPr>
-          <w:rFonts w:ascii="Times New Roman" w:eastAsia="Times New Roman" w:hAnsi="Times New Roman" w:cs="Times New Roman"/>
-          <w:b/>
-        </w:rPr>
-        <w:t>:</w:t>
-      </w:r>
-      <w:r>
-        <w:rPr>
-          <w:rFonts w:ascii="Times New Roman" w:eastAsia="Times New Roman" w:hAnsi="Times New Roman" w:cs="Times New Roman"/>
-        </w:rPr>
-        <w:t xml:space="preserve"> dikshachougule3@gmail.com</w:t>
+        <w:t xml:space="preserve">                                                                 </w:t>
+      </w:r>
+      <w:r>
+        <w:rPr>
+          <w:rFonts w:ascii="Times New Roman" w:eastAsia="Times New Roman" w:hAnsi="Times New Roman" w:cs="Times New Roman"/>
+          <w:b/>
+          <w:bCs/>
+        </w:rPr>
+        <w:t>Email Id:</w:t>
+      </w:r>
+      <w:r>
+        <w:rPr>
+          <w:rFonts w:ascii="Times New Roman" w:eastAsia="Times New Roman" w:hAnsi="Times New Roman" w:cs="Times New Roman"/>
+        </w:rPr>
+        <w:t xml:space="preserve"> dikshachougule</w:t>
+      </w:r>
+      <w:r>
+        <w:rPr>
+          <w:rFonts w:ascii="Times New Roman" w:eastAsia="Times New Roman" w:hAnsi="Times New Roman" w:cs="Times New Roman"/>
+        </w:rPr>
+        <w:t>48</w:t>
+      </w:r>
+      <w:r>
+        <w:rPr>
+          <w:rFonts w:ascii="Times New Roman" w:eastAsia="Times New Roman" w:hAnsi="Times New Roman" w:cs="Times New Roman"/>
+        </w:rPr>
+        <w:t>@gmail.com</w:t>
       </w:r>
     </w:p>
     <w:p>
@@ -72,18 +113,54 @@
           <w:rFonts w:ascii="Times New Roman" w:eastAsia="Times New Roman" w:hAnsi="Times New Roman" w:cs="Times New Roman"/>
         </w:rPr>
       </w:pPr>
-      <w:r>
-        <w:rPr>
-          <w:rFonts w:ascii="Times New Roman" w:eastAsia="Times New Roman" w:hAnsi="Times New Roman" w:cs="Times New Roman"/>
-        </w:rPr>
-        <w:t>Company Name                                                                            Mob. No</w:t>
-      </w:r>
-      <w:r>
-        <w:rPr>
-          <w:rFonts w:ascii="Times New Roman" w:eastAsia="Times New Roman" w:hAnsi="Times New Roman" w:cs="Times New Roman"/>
-          <w:b/>
-        </w:rPr>
-        <w:t xml:space="preserve">: </w:t>
+      <w:proofErr w:type="spellStart"/>
+      <w:r>
+        <w:rPr>
+          <w:rFonts w:ascii="Times New Roman" w:eastAsia="Times New Roman" w:hAnsi="Times New Roman" w:cs="Times New Roman"/>
+        </w:rPr>
+        <w:t>Xocoetus</w:t>
+      </w:r>
+      <w:proofErr w:type="spellEnd"/>
+      <w:r>
+        <w:rPr>
+          <w:rFonts w:ascii="Times New Roman" w:eastAsia="Times New Roman" w:hAnsi="Times New Roman" w:cs="Times New Roman"/>
+        </w:rPr>
+        <w:t xml:space="preserve"> Software </w:t>
+      </w:r>
+      <w:proofErr w:type="spellStart"/>
+      <w:r>
+        <w:rPr>
+          <w:rFonts w:ascii="Times New Roman" w:eastAsia="Times New Roman" w:hAnsi="Times New Roman" w:cs="Times New Roman"/>
+        </w:rPr>
+        <w:t>pvt</w:t>
+      </w:r>
+      <w:proofErr w:type="spellEnd"/>
+      <w:r>
+        <w:rPr>
+          <w:rFonts w:ascii="Times New Roman" w:eastAsia="Times New Roman" w:hAnsi="Times New Roman" w:cs="Times New Roman"/>
+        </w:rPr>
+        <w:t xml:space="preserve"> Ltd</w:t>
+      </w:r>
+      <w:r>
+        <w:rPr>
+          <w:rFonts w:ascii="Times New Roman" w:eastAsia="Times New Roman" w:hAnsi="Times New Roman" w:cs="Times New Roman"/>
+        </w:rPr>
+        <w:t xml:space="preserve">                                                                            </w:t>
+      </w:r>
+      <w:r>
+        <w:rPr>
+          <w:rFonts w:ascii="Times New Roman" w:eastAsia="Times New Roman" w:hAnsi="Times New Roman" w:cs="Times New Roman"/>
+          <w:b/>
+          <w:bCs/>
+        </w:rPr>
+        <w:t>Mob. No:</w:t>
+      </w:r>
+      <w:r>
+        <w:rPr>
+          <w:rFonts w:ascii="Times New Roman" w:eastAsia="Times New Roman" w:hAnsi="Times New Roman" w:cs="Times New Roman"/>
+          <w:b/>
+        </w:rPr>
+        <w:t xml:space="preserve"> </w:t>
       </w:r>
       <w:r>
         <w:rPr>
@@ -1236,6 +1313,7 @@
         </w:rPr>
         <w:t xml:space="preserve">Good experience in creating custom </w:t>
       </w:r>
+      <w:proofErr w:type="spellStart"/>
       <w:r>
         <w:rPr>
           <w:rFonts w:ascii="Times New Roman" w:eastAsia="Times New Roman" w:hAnsi="Times New Roman" w:cs="Times New Roman"/>
@@ -1246,6 +1324,7 @@
         </w:rPr>
         <w:t>xpath</w:t>
       </w:r>
+      <w:proofErr w:type="spellEnd"/>
       <w:r>
         <w:rPr>
           <w:rFonts w:ascii="Times New Roman" w:eastAsia="Times New Roman" w:hAnsi="Times New Roman" w:cs="Times New Roman"/>
@@ -1931,7 +2010,35 @@
           <w:color w:val="000000"/>
           <w:lang w:val="en-US"/>
         </w:rPr>
-        <w:t xml:space="preserve">Working as Software QA Engineer at Company Name   </w:t>
+        <w:t xml:space="preserve">Working as Software QA Engineer at </w:t>
+      </w:r>
+      <w:proofErr w:type="spellStart"/>
+      <w:r>
+        <w:rPr>
+          <w:rFonts w:ascii="Times New Roman" w:eastAsia="Times New Roman" w:hAnsi="Times New Roman" w:cs="Times New Roman"/>
+        </w:rPr>
+        <w:t>Xocoetus</w:t>
+      </w:r>
+      <w:proofErr w:type="spellEnd"/>
+      <w:r>
+        <w:rPr>
+          <w:rFonts w:ascii="Times New Roman" w:eastAsia="Times New Roman" w:hAnsi="Times New Roman" w:cs="Times New Roman"/>
+        </w:rPr>
+        <w:t xml:space="preserve"> Software </w:t>
+      </w:r>
+      <w:proofErr w:type="spellStart"/>
+      <w:r>
+        <w:rPr>
+          <w:rFonts w:ascii="Times New Roman" w:eastAsia="Times New Roman" w:hAnsi="Times New Roman" w:cs="Times New Roman"/>
+        </w:rPr>
+        <w:t>pvt</w:t>
+      </w:r>
+      <w:proofErr w:type="spellEnd"/>
+      <w:r>
+        <w:rPr>
+          <w:rFonts w:ascii="Times New Roman" w:eastAsia="Times New Roman" w:hAnsi="Times New Roman" w:cs="Times New Roman"/>
+        </w:rPr>
+        <w:t xml:space="preserve"> Ltd</w:t>
       </w:r>
     </w:p>
     <w:p>
@@ -1956,7 +2063,31 @@
           <w:color w:val="000000"/>
           <w:lang w:val="en-US"/>
         </w:rPr>
-        <w:t>May 2018 – present</w:t>
+        <w:t>June</w:t>
+      </w:r>
+      <w:r>
+        <w:rPr>
+          <w:rFonts w:ascii="Times New Roman" w:eastAsia="Times New Roman" w:hAnsi="Times New Roman" w:cs="Times New Roman"/>
+          <w:color w:val="000000"/>
+          <w:lang w:val="en-US"/>
+        </w:rPr>
+        <w:t xml:space="preserve"> 201</w:t>
+      </w:r>
+      <w:r>
+        <w:rPr>
+          <w:rFonts w:ascii="Times New Roman" w:eastAsia="Times New Roman" w:hAnsi="Times New Roman" w:cs="Times New Roman"/>
+          <w:color w:val="000000"/>
+          <w:lang w:val="en-US"/>
+        </w:rPr>
+        <w:t>9</w:t>
+      </w:r>
+      <w:r>
+        <w:rPr>
+          <w:rFonts w:ascii="Times New Roman" w:eastAsia="Times New Roman" w:hAnsi="Times New Roman" w:cs="Times New Roman"/>
+          <w:color w:val="000000"/>
+          <w:lang w:val="en-US"/>
+        </w:rPr>
+        <w:t xml:space="preserve"> – present</w:t>
       </w:r>
     </w:p>
     <w:p>
@@ -2267,7 +2398,21 @@
         <w:rPr>
           <w:rFonts w:ascii="Times New Roman" w:hAnsi="Times New Roman" w:cs="Times New Roman"/>
         </w:rPr>
-        <w:t xml:space="preserve">medical history </w:t>
+        <w:t xml:space="preserve">medical </w:t>
+      </w:r>
+      <w:proofErr w:type="gramStart"/>
+      <w:r>
+        <w:rPr>
+          <w:rFonts w:ascii="Times New Roman" w:hAnsi="Times New Roman" w:cs="Times New Roman"/>
+        </w:rPr>
+        <w:t>history</w:t>
+      </w:r>
+      <w:proofErr w:type="gramEnd"/>
+      <w:r>
+        <w:rPr>
+          <w:rFonts w:ascii="Times New Roman" w:hAnsi="Times New Roman" w:cs="Times New Roman"/>
+        </w:rPr>
+        <w:t xml:space="preserve"> </w:t>
       </w:r>
       <w:r>
         <w:rPr>
@@ -2419,16 +2564,7 @@
           <w:sz w:val="20"/>
           <w:szCs w:val="20"/>
         </w:rPr>
-        <w:t xml:space="preserve">● </w:t>
-      </w:r>
-      <w:r>
-        <w:rPr>
-          <w:rFonts w:ascii="Calibri" w:hAnsi="Calibri" w:cs="Calibri"/>
-          <w:color w:val="000000"/>
-          <w:sz w:val="20"/>
-          <w:szCs w:val="20"/>
-        </w:rPr>
-        <w:t>Performed Manual testing.</w:t>
+        <w:t>● Performed Manual testing.</w:t>
       </w:r>
     </w:p>
     <w:p>
@@ -2558,6 +2694,7 @@
         </w:rPr>
         <w:t>Maa-</w:t>
       </w:r>
+      <w:proofErr w:type="spellStart"/>
       <w:r>
         <w:rPr>
           <w:rFonts w:ascii="Nirmala UI" w:eastAsia="Baloo" w:hAnsi="Nirmala UI" w:cs="Nirmala UI"/>
@@ -2565,6 +2702,7 @@
         </w:rPr>
         <w:t>हिन्दी</w:t>
       </w:r>
+      <w:proofErr w:type="spellEnd"/>
     </w:p>
     <w:p>
       <w:pPr>
@@ -2581,16 +2719,26 @@
           <w:b/>
           <w:bCs/>
         </w:rPr>
-        <w:t xml:space="preserve">Project Description </w:t>
-      </w:r>
-      <w:r>
-        <w:rPr>
-          <w:rFonts w:ascii="Times New Roman" w:eastAsia="Times New Roman" w:hAnsi="Times New Roman" w:cs="Times New Roman"/>
+        <w:t xml:space="preserve">Project </w:t>
+      </w:r>
+      <w:proofErr w:type="gramStart"/>
+      <w:r>
+        <w:rPr>
+          <w:rFonts w:ascii="Times New Roman" w:hAnsi="Times New Roman" w:cs="Times New Roman"/>
           <w:b/>
           <w:bCs/>
         </w:rPr>
+        <w:t xml:space="preserve">Description </w:t>
+      </w:r>
+      <w:r>
+        <w:rPr>
+          <w:rFonts w:ascii="Times New Roman" w:eastAsia="Times New Roman" w:hAnsi="Times New Roman" w:cs="Times New Roman"/>
+          <w:b/>
+          <w:bCs/>
+        </w:rPr>
         <w:t>:</w:t>
       </w:r>
+      <w:proofErr w:type="gramEnd"/>
       <w:r>
         <w:rPr>
           <w:rFonts w:ascii="Times New Roman" w:eastAsia="Times New Roman" w:hAnsi="Times New Roman" w:cs="Times New Roman"/>
@@ -2616,6 +2764,7 @@
             </w:rPr>
             <w:t>Maa-</w:t>
           </w:r>
+          <w:proofErr w:type="spellStart"/>
           <w:r>
             <w:rPr>
               <w:rFonts w:ascii="Nirmala UI" w:eastAsia="Baloo" w:hAnsi="Nirmala UI" w:cs="Nirmala UI"/>
@@ -2623,6 +2772,7 @@
             </w:rPr>
             <w:t>हिन्दी</w:t>
           </w:r>
+          <w:proofErr w:type="spellEnd"/>
           <w:r>
             <w:rPr>
               <w:rFonts w:ascii="Times New Roman" w:eastAsia="Baloo" w:hAnsi="Times New Roman" w:cs="Times New Roman"/>
@@ -2630,6 +2780,7 @@
             </w:rPr>
             <w:t xml:space="preserve"> is a digital platform for the local linguistic artists talent. Where the users can show case their talent. As the name of the website is Maa-</w:t>
           </w:r>
+          <w:proofErr w:type="spellStart"/>
           <w:r>
             <w:rPr>
               <w:rFonts w:ascii="Nirmala UI" w:eastAsia="Baloo" w:hAnsi="Nirmala UI" w:cs="Nirmala UI"/>
@@ -2637,6 +2788,7 @@
             </w:rPr>
             <w:t>हिन्दी</w:t>
           </w:r>
+          <w:proofErr w:type="spellEnd"/>
           <w:r>
             <w:rPr>
               <w:rFonts w:ascii="Times New Roman" w:eastAsia="Baloo" w:hAnsi="Times New Roman" w:cs="Times New Roman"/>
@@ -2783,16 +2935,7 @@
           <w:sz w:val="20"/>
           <w:szCs w:val="20"/>
         </w:rPr>
-        <w:t>● Performing UI Testing</w:t>
-      </w:r>
-      <w:r>
-        <w:rPr>
-          <w:rFonts w:ascii="Calibri" w:hAnsi="Calibri" w:cs="Calibri"/>
-          <w:color w:val="000000"/>
-          <w:sz w:val="20"/>
-          <w:szCs w:val="20"/>
-        </w:rPr>
-        <w:t>.</w:t>
+        <w:t>● Performing UI Testing.</w:t>
       </w:r>
     </w:p>
     <w:p>
@@ -2938,7 +3081,15 @@
           <w:rFonts w:ascii="Times New Roman" w:eastAsia="Times New Roman" w:hAnsi="Times New Roman" w:cs="Times New Roman"/>
           <w:color w:val="000000"/>
         </w:rPr>
-        <w:t xml:space="preserve">Address                   </w:t>
+        <w:t xml:space="preserve">Address                 </w:t>
+      </w:r>
+      <w:proofErr w:type="gramStart"/>
+      <w:r>
+        <w:rPr>
+          <w:rFonts w:ascii="Times New Roman" w:eastAsia="Times New Roman" w:hAnsi="Times New Roman" w:cs="Times New Roman"/>
+          <w:color w:val="000000"/>
+        </w:rPr>
+        <w:t xml:space="preserve">  </w:t>
       </w:r>
       <w:r>
         <w:rPr>
@@ -2947,12 +3098,61 @@
         </w:rPr>
         <w:t>:</w:t>
       </w:r>
-      <w:r>
-        <w:rPr>
-          <w:rFonts w:ascii="Times New Roman" w:eastAsia="Times New Roman" w:hAnsi="Times New Roman" w:cs="Times New Roman"/>
-          <w:color w:val="000000"/>
-        </w:rPr>
-        <w:t xml:space="preserve"> Perne Phata Tal-Haveli Dist-Pune</w:t>
+      <w:proofErr w:type="gramEnd"/>
+      <w:r>
+        <w:rPr>
+          <w:rFonts w:ascii="Times New Roman" w:eastAsia="Times New Roman" w:hAnsi="Times New Roman" w:cs="Times New Roman"/>
+          <w:color w:val="000000"/>
+        </w:rPr>
+        <w:t xml:space="preserve"> </w:t>
+      </w:r>
+      <w:proofErr w:type="spellStart"/>
+      <w:r>
+        <w:rPr>
+          <w:rFonts w:ascii="Times New Roman" w:eastAsia="Times New Roman" w:hAnsi="Times New Roman" w:cs="Times New Roman"/>
+          <w:color w:val="000000"/>
+        </w:rPr>
+        <w:t>Perne</w:t>
+      </w:r>
+      <w:proofErr w:type="spellEnd"/>
+      <w:r>
+        <w:rPr>
+          <w:rFonts w:ascii="Times New Roman" w:eastAsia="Times New Roman" w:hAnsi="Times New Roman" w:cs="Times New Roman"/>
+          <w:color w:val="000000"/>
+        </w:rPr>
+        <w:t xml:space="preserve"> </w:t>
+      </w:r>
+      <w:proofErr w:type="spellStart"/>
+      <w:r>
+        <w:rPr>
+          <w:rFonts w:ascii="Times New Roman" w:eastAsia="Times New Roman" w:hAnsi="Times New Roman" w:cs="Times New Roman"/>
+          <w:color w:val="000000"/>
+        </w:rPr>
+        <w:t>Phata</w:t>
+      </w:r>
+      <w:proofErr w:type="spellEnd"/>
+      <w:r>
+        <w:rPr>
+          <w:rFonts w:ascii="Times New Roman" w:eastAsia="Times New Roman" w:hAnsi="Times New Roman" w:cs="Times New Roman"/>
+          <w:color w:val="000000"/>
+        </w:rPr>
+        <w:t xml:space="preserve"> Tal-Haveli </w:t>
+      </w:r>
+      <w:proofErr w:type="spellStart"/>
+      <w:r>
+        <w:rPr>
+          <w:rFonts w:ascii="Times New Roman" w:eastAsia="Times New Roman" w:hAnsi="Times New Roman" w:cs="Times New Roman"/>
+          <w:color w:val="000000"/>
+        </w:rPr>
+        <w:t>Dist</w:t>
+      </w:r>
+      <w:proofErr w:type="spellEnd"/>
+      <w:r>
+        <w:rPr>
+          <w:rFonts w:ascii="Times New Roman" w:eastAsia="Times New Roman" w:hAnsi="Times New Roman" w:cs="Times New Roman"/>
+          <w:color w:val="000000"/>
+        </w:rPr>
+        <w:t>-Pune</w:t>
       </w:r>
       <w:r>
         <w:rPr>
@@ -2998,7 +3198,23 @@
           <w:rFonts w:ascii="Times New Roman" w:eastAsia="Times New Roman" w:hAnsi="Times New Roman" w:cs="Times New Roman"/>
           <w:color w:val="000000"/>
         </w:rPr>
-        <w:t>Gender                    :  Female.</w:t>
+        <w:t xml:space="preserve">Gender                  </w:t>
+      </w:r>
+      <w:proofErr w:type="gramStart"/>
+      <w:r>
+        <w:rPr>
+          <w:rFonts w:ascii="Times New Roman" w:eastAsia="Times New Roman" w:hAnsi="Times New Roman" w:cs="Times New Roman"/>
+          <w:color w:val="000000"/>
+        </w:rPr>
+        <w:t xml:space="preserve">  :</w:t>
+      </w:r>
+      <w:proofErr w:type="gramEnd"/>
+      <w:r>
+        <w:rPr>
+          <w:rFonts w:ascii="Times New Roman" w:eastAsia="Times New Roman" w:hAnsi="Times New Roman" w:cs="Times New Roman"/>
+          <w:color w:val="000000"/>
+        </w:rPr>
+        <w:t xml:space="preserve">  Female.</w:t>
       </w:r>
     </w:p>
     <w:p>
@@ -3023,7 +3239,23 @@
           <w:rFonts w:ascii="Times New Roman" w:eastAsia="Times New Roman" w:hAnsi="Times New Roman" w:cs="Times New Roman"/>
           <w:color w:val="000000"/>
         </w:rPr>
-        <w:t>2.   Date of birth           :  03-Jan-1998.</w:t>
+        <w:t xml:space="preserve">2.   Date of birth         </w:t>
+      </w:r>
+      <w:proofErr w:type="gramStart"/>
+      <w:r>
+        <w:rPr>
+          <w:rFonts w:ascii="Times New Roman" w:eastAsia="Times New Roman" w:hAnsi="Times New Roman" w:cs="Times New Roman"/>
+          <w:color w:val="000000"/>
+        </w:rPr>
+        <w:t xml:space="preserve">  :</w:t>
+      </w:r>
+      <w:proofErr w:type="gramEnd"/>
+      <w:r>
+        <w:rPr>
+          <w:rFonts w:ascii="Times New Roman" w:eastAsia="Times New Roman" w:hAnsi="Times New Roman" w:cs="Times New Roman"/>
+          <w:color w:val="000000"/>
+        </w:rPr>
+        <w:t xml:space="preserve">  03-Jan-1998.</w:t>
       </w:r>
     </w:p>
     <w:p>
@@ -3048,7 +3280,23 @@
           <w:rFonts w:ascii="Times New Roman" w:eastAsia="Times New Roman" w:hAnsi="Times New Roman" w:cs="Times New Roman"/>
           <w:color w:val="000000"/>
         </w:rPr>
-        <w:t>3.   Marital Status         :  Single.</w:t>
+        <w:t xml:space="preserve">3.   Marital Status       </w:t>
+      </w:r>
+      <w:proofErr w:type="gramStart"/>
+      <w:r>
+        <w:rPr>
+          <w:rFonts w:ascii="Times New Roman" w:eastAsia="Times New Roman" w:hAnsi="Times New Roman" w:cs="Times New Roman"/>
+          <w:color w:val="000000"/>
+        </w:rPr>
+        <w:t xml:space="preserve">  :</w:t>
+      </w:r>
+      <w:proofErr w:type="gramEnd"/>
+      <w:r>
+        <w:rPr>
+          <w:rFonts w:ascii="Times New Roman" w:eastAsia="Times New Roman" w:hAnsi="Times New Roman" w:cs="Times New Roman"/>
+          <w:color w:val="000000"/>
+        </w:rPr>
+        <w:t xml:space="preserve">  Single.</w:t>
       </w:r>
     </w:p>
     <w:p>
@@ -3073,14 +3321,46 @@
           <w:rFonts w:ascii="Times New Roman" w:eastAsia="Times New Roman" w:hAnsi="Times New Roman" w:cs="Times New Roman"/>
           <w:color w:val="000000"/>
         </w:rPr>
-        <w:t>4.   Languages known  :  English, Hindi, Marathi</w:t>
-      </w:r>
-      <w:r>
-        <w:rPr>
-          <w:rFonts w:ascii="Times New Roman" w:eastAsia="Times New Roman" w:hAnsi="Times New Roman" w:cs="Times New Roman"/>
-          <w:color w:val="000000"/>
-        </w:rPr>
-        <w:t>, Kanada.</w:t>
+        <w:t xml:space="preserve">4.   Languages </w:t>
+      </w:r>
+      <w:proofErr w:type="gramStart"/>
+      <w:r>
+        <w:rPr>
+          <w:rFonts w:ascii="Times New Roman" w:eastAsia="Times New Roman" w:hAnsi="Times New Roman" w:cs="Times New Roman"/>
+          <w:color w:val="000000"/>
+        </w:rPr>
+        <w:t>known  :</w:t>
+      </w:r>
+      <w:proofErr w:type="gramEnd"/>
+      <w:r>
+        <w:rPr>
+          <w:rFonts w:ascii="Times New Roman" w:eastAsia="Times New Roman" w:hAnsi="Times New Roman" w:cs="Times New Roman"/>
+          <w:color w:val="000000"/>
+        </w:rPr>
+        <w:t xml:space="preserve">  English, Hindi, Marathi</w:t>
+      </w:r>
+      <w:r>
+        <w:rPr>
+          <w:rFonts w:ascii="Times New Roman" w:eastAsia="Times New Roman" w:hAnsi="Times New Roman" w:cs="Times New Roman"/>
+          <w:color w:val="000000"/>
+        </w:rPr>
+        <w:t xml:space="preserve">, </w:t>
+      </w:r>
+      <w:proofErr w:type="spellStart"/>
+      <w:r>
+        <w:rPr>
+          <w:rFonts w:ascii="Times New Roman" w:eastAsia="Times New Roman" w:hAnsi="Times New Roman" w:cs="Times New Roman"/>
+          <w:color w:val="000000"/>
+        </w:rPr>
+        <w:t>Kanada</w:t>
+      </w:r>
+      <w:proofErr w:type="spellEnd"/>
+      <w:r>
+        <w:rPr>
+          <w:rFonts w:ascii="Times New Roman" w:eastAsia="Times New Roman" w:hAnsi="Times New Roman" w:cs="Times New Roman"/>
+          <w:color w:val="000000"/>
+        </w:rPr>
+        <w:t>.</w:t>
       </w:r>
     </w:p>
     <w:p>
@@ -3118,7 +3398,21 @@
         <w:rPr>
           <w:rFonts w:ascii="Times New Roman" w:eastAsia="Times New Roman" w:hAnsi="Times New Roman" w:cs="Times New Roman"/>
         </w:rPr>
-        <w:t>I hereby declare that the above mentioned information is correct up to my Knowledge and belief</w:t>
+        <w:t xml:space="preserve">I hereby declare that the </w:t>
+      </w:r>
+      <w:proofErr w:type="gramStart"/>
+      <w:r>
+        <w:rPr>
+          <w:rFonts w:ascii="Times New Roman" w:eastAsia="Times New Roman" w:hAnsi="Times New Roman" w:cs="Times New Roman"/>
+        </w:rPr>
+        <w:t>above mentioned</w:t>
+      </w:r>
+      <w:proofErr w:type="gramEnd"/>
+      <w:r>
+        <w:rPr>
+          <w:rFonts w:ascii="Times New Roman" w:eastAsia="Times New Roman" w:hAnsi="Times New Roman" w:cs="Times New Roman"/>
+        </w:rPr>
+        <w:t xml:space="preserve"> information is correct up to my Knowledge and belief</w:t>
       </w:r>
     </w:p>
     <w:p>
@@ -3221,7 +3515,23 @@
           <w:rFonts w:ascii="Times New Roman" w:eastAsia="Times New Roman" w:hAnsi="Times New Roman" w:cs="Times New Roman"/>
           <w:b/>
         </w:rPr>
-        <w:t>Diksha Tejkumar Chougule</w:t>
+        <w:t xml:space="preserve">Diksha </w:t>
+      </w:r>
+      <w:proofErr w:type="spellStart"/>
+      <w:r>
+        <w:rPr>
+          <w:rFonts w:ascii="Times New Roman" w:eastAsia="Times New Roman" w:hAnsi="Times New Roman" w:cs="Times New Roman"/>
+          <w:b/>
+        </w:rPr>
+        <w:t>Tejkumar</w:t>
+      </w:r>
+      <w:proofErr w:type="spellEnd"/>
+      <w:r>
+        <w:rPr>
+          <w:rFonts w:ascii="Times New Roman" w:eastAsia="Times New Roman" w:hAnsi="Times New Roman" w:cs="Times New Roman"/>
+          <w:b/>
+        </w:rPr>
+        <w:t xml:space="preserve"> Chougule</w:t>
       </w:r>
     </w:p>
     <w:p>

--- a/Resume_Diksha.docx
+++ b/Resume_Diksha.docx
@@ -118,6 +118,12 @@
         <w:rPr>
           <w:rFonts w:ascii="Times New Roman" w:eastAsia="Times New Roman" w:hAnsi="Times New Roman" w:cs="Times New Roman"/>
         </w:rPr>
+        <w:t>E</w:t>
+      </w:r>
+      <w:r>
+        <w:rPr>
+          <w:rFonts w:ascii="Times New Roman" w:eastAsia="Times New Roman" w:hAnsi="Times New Roman" w:cs="Times New Roman"/>
+        </w:rPr>
         <w:t>Xocoetus</w:t>
       </w:r>
       <w:proofErr w:type="spellEnd"/>
@@ -125,21 +131,7 @@
         <w:rPr>
           <w:rFonts w:ascii="Times New Roman" w:eastAsia="Times New Roman" w:hAnsi="Times New Roman" w:cs="Times New Roman"/>
         </w:rPr>
-        <w:t xml:space="preserve"> Software </w:t>
-      </w:r>
-      <w:proofErr w:type="spellStart"/>
-      <w:r>
-        <w:rPr>
-          <w:rFonts w:ascii="Times New Roman" w:eastAsia="Times New Roman" w:hAnsi="Times New Roman" w:cs="Times New Roman"/>
-        </w:rPr>
-        <w:t>pvt</w:t>
-      </w:r>
-      <w:proofErr w:type="spellEnd"/>
-      <w:r>
-        <w:rPr>
-          <w:rFonts w:ascii="Times New Roman" w:eastAsia="Times New Roman" w:hAnsi="Times New Roman" w:cs="Times New Roman"/>
-        </w:rPr>
-        <w:t xml:space="preserve"> Ltd</w:t>
+        <w:t xml:space="preserve"> Software pvt Ltd</w:t>
       </w:r>
       <w:r>
         <w:rPr>
@@ -2010,7 +2002,31 @@
           <w:color w:val="000000"/>
           <w:lang w:val="en-US"/>
         </w:rPr>
-        <w:t xml:space="preserve">Working as Software QA Engineer at </w:t>
+        <w:t xml:space="preserve">Working as Software </w:t>
+      </w:r>
+      <w:r>
+        <w:rPr>
+          <w:rFonts w:ascii="Times New Roman" w:eastAsia="Times New Roman" w:hAnsi="Times New Roman" w:cs="Times New Roman"/>
+          <w:color w:val="000000"/>
+          <w:lang w:val="en-US"/>
+        </w:rPr>
+        <w:t>Test</w:t>
+      </w:r>
+      <w:r>
+        <w:rPr>
+          <w:rFonts w:ascii="Times New Roman" w:eastAsia="Times New Roman" w:hAnsi="Times New Roman" w:cs="Times New Roman"/>
+          <w:color w:val="000000"/>
+          <w:lang w:val="en-US"/>
+        </w:rPr>
+        <w:t xml:space="preserve"> Engineer at </w:t>
+      </w:r>
+      <w:r>
+        <w:rPr>
+          <w:rFonts w:ascii="Times New Roman" w:eastAsia="Times New Roman" w:hAnsi="Times New Roman" w:cs="Times New Roman"/>
+          <w:color w:val="000000"/>
+          <w:lang w:val="en-US"/>
+        </w:rPr>
+        <w:t>E</w:t>
       </w:r>
       <w:proofErr w:type="spellStart"/>
       <w:r>
@@ -2398,21 +2414,7 @@
         <w:rPr>
           <w:rFonts w:ascii="Times New Roman" w:hAnsi="Times New Roman" w:cs="Times New Roman"/>
         </w:rPr>
-        <w:t xml:space="preserve">medical </w:t>
-      </w:r>
-      <w:proofErr w:type="gramStart"/>
-      <w:r>
-        <w:rPr>
-          <w:rFonts w:ascii="Times New Roman" w:hAnsi="Times New Roman" w:cs="Times New Roman"/>
-        </w:rPr>
-        <w:t>history</w:t>
-      </w:r>
-      <w:proofErr w:type="gramEnd"/>
-      <w:r>
-        <w:rPr>
-          <w:rFonts w:ascii="Times New Roman" w:hAnsi="Times New Roman" w:cs="Times New Roman"/>
-        </w:rPr>
-        <w:t xml:space="preserve"> </w:t>
+        <w:t xml:space="preserve">medical history </w:t>
       </w:r>
       <w:r>
         <w:rPr>
@@ -2719,26 +2721,16 @@
           <w:b/>
           <w:bCs/>
         </w:rPr>
-        <w:t xml:space="preserve">Project </w:t>
-      </w:r>
-      <w:proofErr w:type="gramStart"/>
-      <w:r>
-        <w:rPr>
-          <w:rFonts w:ascii="Times New Roman" w:hAnsi="Times New Roman" w:cs="Times New Roman"/>
+        <w:t xml:space="preserve">Project Description </w:t>
+      </w:r>
+      <w:r>
+        <w:rPr>
+          <w:rFonts w:ascii="Times New Roman" w:eastAsia="Times New Roman" w:hAnsi="Times New Roman" w:cs="Times New Roman"/>
           <w:b/>
           <w:bCs/>
         </w:rPr>
-        <w:t xml:space="preserve">Description </w:t>
-      </w:r>
-      <w:r>
-        <w:rPr>
-          <w:rFonts w:ascii="Times New Roman" w:eastAsia="Times New Roman" w:hAnsi="Times New Roman" w:cs="Times New Roman"/>
-          <w:b/>
-          <w:bCs/>
-        </w:rPr>
         <w:t>:</w:t>
       </w:r>
-      <w:proofErr w:type="gramEnd"/>
       <w:r>
         <w:rPr>
           <w:rFonts w:ascii="Times New Roman" w:eastAsia="Times New Roman" w:hAnsi="Times New Roman" w:cs="Times New Roman"/>
@@ -3081,15 +3073,7 @@
           <w:rFonts w:ascii="Times New Roman" w:eastAsia="Times New Roman" w:hAnsi="Times New Roman" w:cs="Times New Roman"/>
           <w:color w:val="000000"/>
         </w:rPr>
-        <w:t xml:space="preserve">Address                 </w:t>
-      </w:r>
-      <w:proofErr w:type="gramStart"/>
-      <w:r>
-        <w:rPr>
-          <w:rFonts w:ascii="Times New Roman" w:eastAsia="Times New Roman" w:hAnsi="Times New Roman" w:cs="Times New Roman"/>
-          <w:color w:val="000000"/>
-        </w:rPr>
-        <w:t xml:space="preserve">  </w:t>
+        <w:t xml:space="preserve">Address                   </w:t>
       </w:r>
       <w:r>
         <w:rPr>
@@ -3098,7 +3082,6 @@
         </w:rPr>
         <w:t>:</w:t>
       </w:r>
-      <w:proofErr w:type="gramEnd"/>
       <w:r>
         <w:rPr>
           <w:rFonts w:ascii="Times New Roman" w:eastAsia="Times New Roman" w:hAnsi="Times New Roman" w:cs="Times New Roman"/>
@@ -3198,23 +3181,7 @@
           <w:rFonts w:ascii="Times New Roman" w:eastAsia="Times New Roman" w:hAnsi="Times New Roman" w:cs="Times New Roman"/>
           <w:color w:val="000000"/>
         </w:rPr>
-        <w:t xml:space="preserve">Gender                  </w:t>
-      </w:r>
-      <w:proofErr w:type="gramStart"/>
-      <w:r>
-        <w:rPr>
-          <w:rFonts w:ascii="Times New Roman" w:eastAsia="Times New Roman" w:hAnsi="Times New Roman" w:cs="Times New Roman"/>
-          <w:color w:val="000000"/>
-        </w:rPr>
-        <w:t xml:space="preserve">  :</w:t>
-      </w:r>
-      <w:proofErr w:type="gramEnd"/>
-      <w:r>
-        <w:rPr>
-          <w:rFonts w:ascii="Times New Roman" w:eastAsia="Times New Roman" w:hAnsi="Times New Roman" w:cs="Times New Roman"/>
-          <w:color w:val="000000"/>
-        </w:rPr>
-        <w:t xml:space="preserve">  Female.</w:t>
+        <w:t>Gender                    :  Female.</w:t>
       </w:r>
     </w:p>
     <w:p>
@@ -3239,23 +3206,7 @@
           <w:rFonts w:ascii="Times New Roman" w:eastAsia="Times New Roman" w:hAnsi="Times New Roman" w:cs="Times New Roman"/>
           <w:color w:val="000000"/>
         </w:rPr>
-        <w:t xml:space="preserve">2.   Date of birth         </w:t>
-      </w:r>
-      <w:proofErr w:type="gramStart"/>
-      <w:r>
-        <w:rPr>
-          <w:rFonts w:ascii="Times New Roman" w:eastAsia="Times New Roman" w:hAnsi="Times New Roman" w:cs="Times New Roman"/>
-          <w:color w:val="000000"/>
-        </w:rPr>
-        <w:t xml:space="preserve">  :</w:t>
-      </w:r>
-      <w:proofErr w:type="gramEnd"/>
-      <w:r>
-        <w:rPr>
-          <w:rFonts w:ascii="Times New Roman" w:eastAsia="Times New Roman" w:hAnsi="Times New Roman" w:cs="Times New Roman"/>
-          <w:color w:val="000000"/>
-        </w:rPr>
-        <w:t xml:space="preserve">  03-Jan-1998.</w:t>
+        <w:t>2.   Date of birth           :  03-Jan-1998.</w:t>
       </w:r>
     </w:p>
     <w:p>
@@ -3280,23 +3231,7 @@
           <w:rFonts w:ascii="Times New Roman" w:eastAsia="Times New Roman" w:hAnsi="Times New Roman" w:cs="Times New Roman"/>
           <w:color w:val="000000"/>
         </w:rPr>
-        <w:t xml:space="preserve">3.   Marital Status       </w:t>
-      </w:r>
-      <w:proofErr w:type="gramStart"/>
-      <w:r>
-        <w:rPr>
-          <w:rFonts w:ascii="Times New Roman" w:eastAsia="Times New Roman" w:hAnsi="Times New Roman" w:cs="Times New Roman"/>
-          <w:color w:val="000000"/>
-        </w:rPr>
-        <w:t xml:space="preserve">  :</w:t>
-      </w:r>
-      <w:proofErr w:type="gramEnd"/>
-      <w:r>
-        <w:rPr>
-          <w:rFonts w:ascii="Times New Roman" w:eastAsia="Times New Roman" w:hAnsi="Times New Roman" w:cs="Times New Roman"/>
-          <w:color w:val="000000"/>
-        </w:rPr>
-        <w:t xml:space="preserve">  Single.</w:t>
+        <w:t>3.   Marital Status         :  Single.</w:t>
       </w:r>
     </w:p>
     <w:p>
@@ -3321,23 +3256,7 @@
           <w:rFonts w:ascii="Times New Roman" w:eastAsia="Times New Roman" w:hAnsi="Times New Roman" w:cs="Times New Roman"/>
           <w:color w:val="000000"/>
         </w:rPr>
-        <w:t xml:space="preserve">4.   Languages </w:t>
-      </w:r>
-      <w:proofErr w:type="gramStart"/>
-      <w:r>
-        <w:rPr>
-          <w:rFonts w:ascii="Times New Roman" w:eastAsia="Times New Roman" w:hAnsi="Times New Roman" w:cs="Times New Roman"/>
-          <w:color w:val="000000"/>
-        </w:rPr>
-        <w:t>known  :</w:t>
-      </w:r>
-      <w:proofErr w:type="gramEnd"/>
-      <w:r>
-        <w:rPr>
-          <w:rFonts w:ascii="Times New Roman" w:eastAsia="Times New Roman" w:hAnsi="Times New Roman" w:cs="Times New Roman"/>
-          <w:color w:val="000000"/>
-        </w:rPr>
-        <w:t xml:space="preserve">  English, Hindi, Marathi</w:t>
+        <w:t>4.   Languages known  :  English, Hindi, Marathi</w:t>
       </w:r>
       <w:r>
         <w:rPr>
@@ -3398,21 +3317,7 @@
         <w:rPr>
           <w:rFonts w:ascii="Times New Roman" w:eastAsia="Times New Roman" w:hAnsi="Times New Roman" w:cs="Times New Roman"/>
         </w:rPr>
-        <w:t xml:space="preserve">I hereby declare that the </w:t>
-      </w:r>
-      <w:proofErr w:type="gramStart"/>
-      <w:r>
-        <w:rPr>
-          <w:rFonts w:ascii="Times New Roman" w:eastAsia="Times New Roman" w:hAnsi="Times New Roman" w:cs="Times New Roman"/>
-        </w:rPr>
-        <w:t>above mentioned</w:t>
-      </w:r>
-      <w:proofErr w:type="gramEnd"/>
-      <w:r>
-        <w:rPr>
-          <w:rFonts w:ascii="Times New Roman" w:eastAsia="Times New Roman" w:hAnsi="Times New Roman" w:cs="Times New Roman"/>
-        </w:rPr>
-        <w:t xml:space="preserve"> information is correct up to my Knowledge and belief</w:t>
+        <w:t>I hereby declare that the above mentioned information is correct up to my Knowledge and belief</w:t>
       </w:r>
     </w:p>
     <w:p>
